--- a/Plantillas/Requeriments/rup_gloss.docx
+++ b/Plantillas/Requeriments/rup_gloss.docx
@@ -2,8 +2,6 @@
 <file path=word/document.xml><?xml version="1.0" encoding="utf-8"?>
 <w:document xmlns:wpc="http://schemas.microsoft.com/office/word/2010/wordprocessingCanvas" xmlns:mc="http://schemas.openxmlformats.org/markup-compatibility/2006" xmlns:o="urn:schemas-microsoft-com:office:office" xmlns:r="http://schemas.openxmlformats.org/officeDocument/2006/relationships" xmlns:m="http://schemas.openxmlformats.org/officeDocument/2006/math" xmlns:v="urn:schemas-microsoft-com:vml" xmlns:wp14="http://schemas.microsoft.com/office/word/2010/wordprocessingDrawing" xmlns:wp="http://schemas.openxmlformats.org/drawingml/2006/wordprocessingDrawing" xmlns:w10="urn:schemas-microsoft-com:office:word" xmlns:w="http://schemas.openxmlformats.org/wordprocessingml/2006/main" xmlns:w14="http://schemas.microsoft.com/office/word/2010/wordml" xmlns:w15="http://schemas.microsoft.com/office/word/2012/wordml" xmlns:wpg="http://schemas.microsoft.com/office/word/2010/wordprocessingGroup" xmlns:wpi="http://schemas.microsoft.com/office/word/2010/wordprocessingInk" xmlns:wne="http://schemas.microsoft.com/office/word/2006/wordml" xmlns:wps="http://schemas.microsoft.com/office/word/2010/wordprocessingShape" mc:Ignorable="w14 w15 wp14">
   <w:body>
-    <w:bookmarkStart w:id="0" w:name="_GoBack"/>
-    <w:bookmarkEnd w:id="0"/>
     <w:p>
       <w:pPr>
         <w:pStyle w:val="Puesto"/>
@@ -30,21 +28,11 @@
         <w:pStyle w:val="Puesto"/>
         <w:jc w:val="right"/>
       </w:pPr>
-      <w:r>
-        <w:fldChar w:fldCharType="begin"/>
-      </w:r>
-      <w:r>
-        <w:instrText xml:space="preserve"> TITLE  \* MERGEFORMAT </w:instrText>
-      </w:r>
-      <w:r>
-        <w:fldChar w:fldCharType="separate"/>
-      </w:r>
-      <w:r>
-        <w:t>Glossary</w:t>
-      </w:r>
-      <w:r>
-        <w:fldChar w:fldCharType="end"/>
-      </w:r>
+      <w:fldSimple w:instr=" TITLE  \* MERGEFORMAT ">
+        <w:r>
+          <w:t>Glossary</w:t>
+        </w:r>
+      </w:fldSimple>
     </w:p>
     <w:p>
       <w:pPr>
@@ -64,7 +52,21 @@
         <w:rPr>
           <w:sz w:val="28"/>
         </w:rPr>
-        <w:t>Version &lt;1.0&gt;</w:t>
+        <w:t>Version &lt;</w:t>
+      </w:r>
+      <w:r>
+        <w:rPr>
+          <w:sz w:val="28"/>
+        </w:rPr>
+        <w:t>2</w:t>
+      </w:r>
+      <w:bookmarkStart w:id="0" w:name="_GoBack"/>
+      <w:bookmarkEnd w:id="0"/>
+      <w:r>
+        <w:rPr>
+          <w:sz w:val="28"/>
+        </w:rPr>
+        <w:t>.0&gt;</w:t>
       </w:r>
     </w:p>
     <w:p>
@@ -81,10 +83,23 @@
         <w:pStyle w:val="InfoBlue"/>
       </w:pPr>
       <w:r>
-        <w:t>[Note: The following template is provided for use with the Rational Unified Process. Text enclosed in square brackets and displayed in blue italics (style=InfoBl</w:t>
-      </w:r>
-      <w:r>
-        <w:t>ue) is included to provide guidance to the author and should be deleted before publishing the document. A paragraph entered following this style will automatically be set to normal (style=Body Text).]</w:t>
+        <w:t>[Note: The following template is provided for use with the Rational Unified Process. Text enclosed in square brackets and displayed in blue italics (style=</w:t>
+      </w:r>
+      <w:proofErr w:type="spellStart"/>
+      <w:r>
+        <w:t>InfoBlue</w:t>
+      </w:r>
+      <w:proofErr w:type="spellEnd"/>
+      <w:r>
+        <w:t xml:space="preserve">) is included to provide guidance to the author and should be deleted before publishing the document. A paragraph entered following this style will </w:t>
+      </w:r>
+      <w:proofErr w:type="gramStart"/>
+      <w:r>
+        <w:t>automatically</w:t>
+      </w:r>
+      <w:proofErr w:type="gramEnd"/>
+      <w:r>
+        <w:t xml:space="preserve"> be set to normal (style=Body Text).]</w:t>
       </w:r>
     </w:p>
     <w:p>
@@ -92,16 +107,7 @@
         <w:pStyle w:val="InfoBlue"/>
       </w:pPr>
       <w:r>
-        <w:t>[To customize automatic fields in Microsoft Word (which</w:t>
-      </w:r>
-      <w:r>
-        <w:t xml:space="preserve"> display a gray background when selected), select File&gt;Properties and replace the Title, Subject and Company fields with the appropriate information for this document. After closing the dialog, automatic fields may be updated throughout the document by sel</w:t>
-      </w:r>
-      <w:r>
-        <w:t>ecting Edit&gt;Select All (or Ctrl-A) and pressing F9, or simply click on the field and press F9. This must be done separately for Headers and Footers. Alt-F9 will toggle between displaying the field names and the field contents. See Word help for more inform</w:t>
-      </w:r>
-      <w:r>
-        <w:t xml:space="preserve">ation on working with fields.] </w:t>
+        <w:t xml:space="preserve">[To customize automatic fields in Microsoft Word (which display a gray background when selected), select File&gt;Properties and replace the Title, Subject and Company fields with the appropriate information for this document. After closing the dialog, automatic fields may be updated throughout the document by selecting Edit&gt;Select All (or Ctrl-A) and pressing F9, or simply click on the field and press F9. This must be done separately for Headers and Footers. Alt-F9 will toggle between displaying the field names and the field contents. See Word help for more information on working with fields.] </w:t>
       </w:r>
     </w:p>
     <w:p>
@@ -146,12 +152,6 @@
         <w:gridCol w:w="2304"/>
       </w:tblGrid>
       <w:tr>
-        <w:tblPrEx>
-          <w:tblCellMar>
-            <w:top w:w="0" w:type="dxa"/>
-            <w:bottom w:w="0" w:type="dxa"/>
-          </w:tblCellMar>
-        </w:tblPrEx>
         <w:tc>
           <w:tcPr>
             <w:tcW w:w="2304" w:type="dxa"/>
@@ -234,12 +234,6 @@
         </w:tc>
       </w:tr>
       <w:tr>
-        <w:tblPrEx>
-          <w:tblCellMar>
-            <w:top w:w="0" w:type="dxa"/>
-            <w:bottom w:w="0" w:type="dxa"/>
-          </w:tblCellMar>
-        </w:tblPrEx>
         <w:tc>
           <w:tcPr>
             <w:tcW w:w="2304" w:type="dxa"/>
@@ -249,7 +243,23 @@
               <w:pStyle w:val="Tabletext"/>
             </w:pPr>
             <w:r>
-              <w:t>&lt;dd/mmm/yy&gt;</w:t>
+              <w:t>&lt;</w:t>
+            </w:r>
+            <w:proofErr w:type="spellStart"/>
+            <w:r>
+              <w:t>dd</w:t>
+            </w:r>
+            <w:proofErr w:type="spellEnd"/>
+            <w:r>
+              <w:t>/mmm/</w:t>
+            </w:r>
+            <w:proofErr w:type="spellStart"/>
+            <w:r>
+              <w:t>yy</w:t>
+            </w:r>
+            <w:proofErr w:type="spellEnd"/>
+            <w:r>
+              <w:t>&gt;</w:t>
             </w:r>
           </w:p>
         </w:tc>
@@ -262,7 +272,15 @@
               <w:pStyle w:val="Tabletext"/>
             </w:pPr>
             <w:r>
-              <w:t>&lt;x.x&gt;</w:t>
+              <w:t>&lt;</w:t>
+            </w:r>
+            <w:proofErr w:type="spellStart"/>
+            <w:r>
+              <w:t>x.x</w:t>
+            </w:r>
+            <w:proofErr w:type="spellEnd"/>
+            <w:r>
+              <w:t>&gt;</w:t>
             </w:r>
           </w:p>
         </w:tc>
@@ -294,12 +312,6 @@
         </w:tc>
       </w:tr>
       <w:tr>
-        <w:tblPrEx>
-          <w:tblCellMar>
-            <w:top w:w="0" w:type="dxa"/>
-            <w:bottom w:w="0" w:type="dxa"/>
-          </w:tblCellMar>
-        </w:tblPrEx>
         <w:tc>
           <w:tcPr>
             <w:tcW w:w="2304" w:type="dxa"/>
@@ -342,12 +354,6 @@
         </w:tc>
       </w:tr>
       <w:tr>
-        <w:tblPrEx>
-          <w:tblCellMar>
-            <w:top w:w="0" w:type="dxa"/>
-            <w:bottom w:w="0" w:type="dxa"/>
-          </w:tblCellMar>
-        </w:tblPrEx>
         <w:tc>
           <w:tcPr>
             <w:tcW w:w="2304" w:type="dxa"/>
@@ -390,12 +396,6 @@
         </w:tc>
       </w:tr>
       <w:tr>
-        <w:tblPrEx>
-          <w:tblCellMar>
-            <w:top w:w="0" w:type="dxa"/>
-            <w:bottom w:w="0" w:type="dxa"/>
-          </w:tblCellMar>
-        </w:tblPrEx>
         <w:tc>
           <w:tcPr>
             <w:tcW w:w="2304" w:type="dxa"/>
@@ -593,13 +593,7 @@
         <w:rPr>
           <w:noProof/>
         </w:rPr>
-        <w:instrText xml:space="preserve"> PAGEREF _Toc505602171 \h</w:instrText>
-      </w:r>
-      <w:r>
-        <w:rPr>
-          <w:noProof/>
-        </w:rPr>
-        <w:instrText xml:space="preserve"> </w:instrText>
+        <w:instrText xml:space="preserve"> PAGEREF _Toc505602171 \h </w:instrText>
       </w:r>
       <w:r>
         <w:rPr>
@@ -1045,13 +1039,7 @@
         <w:rPr>
           <w:noProof/>
         </w:rPr>
-        <w:instrText xml:space="preserve"> PAGER</w:instrText>
-      </w:r>
-      <w:r>
-        <w:rPr>
-          <w:noProof/>
-        </w:rPr>
-        <w:instrText xml:space="preserve">EF _Toc505602177 \h </w:instrText>
+        <w:instrText xml:space="preserve"> PAGEREF _Toc505602177 \h </w:instrText>
       </w:r>
       <w:r>
         <w:rPr>
@@ -1327,10 +1315,7 @@
         <w:tab/>
       </w:r>
       <w:r>
-        <w:t>&lt;yetAno</w:t>
-      </w:r>
-      <w:r>
-        <w:t>therGroupTerm&gt;</w:t>
+        <w:t>&lt;yetAnotherGroupTerm&gt;</w:t>
       </w:r>
       <w:r>
         <w:tab/>
@@ -1483,22 +1468,11 @@
       <w:r>
         <w:br w:type="page"/>
       </w:r>
-      <w:r>
-        <w:lastRenderedPageBreak/>
-        <w:fldChar w:fldCharType="begin"/>
-      </w:r>
-      <w:r>
-        <w:instrText xml:space="preserve"> TITLE  \* MERGEFORMAT </w:instrText>
-      </w:r>
-      <w:r>
-        <w:fldChar w:fldCharType="separate"/>
-      </w:r>
-      <w:r>
-        <w:t>Glossary</w:t>
-      </w:r>
-      <w:r>
-        <w:fldChar w:fldCharType="end"/>
-      </w:r>
+      <w:fldSimple w:instr=" TITLE  \* MERGEFORMAT ">
+        <w:r>
+          <w:t>Glossary</w:t>
+        </w:r>
+      </w:fldSimple>
     </w:p>
     <w:p>
       <w:pPr>
@@ -1529,13 +1503,7 @@
         <w:t>Glossary</w:t>
       </w:r>
       <w:r>
-        <w:t xml:space="preserve"> provides an ov</w:t>
-      </w:r>
-      <w:r>
-        <w:t>erview of the entire document. Present any information the reader might need to understand the document in this section. This document is used to define terminology specific to the problem domain, explaining terms that may be unfamiliar to the reader of th</w:t>
-      </w:r>
-      <w:r>
-        <w:t xml:space="preserve">e use-case descriptions or other project documents. Often, this document can be used as an informal </w:t>
+        <w:t xml:space="preserve"> provides an overview of the entire document. Present any information the reader might need to understand the document in this section. This document is used to define terminology specific to the problem domain, explaining terms that may be unfamiliar to the reader of the use-case descriptions or other project documents. Often, this document can be used as an informal </w:t>
       </w:r>
       <w:r>
         <w:rPr>
@@ -1544,10 +1512,7 @@
         <w:t>data dictionary</w:t>
       </w:r>
       <w:r>
-        <w:t>, capturing data definitions so that use-case descriptions and other project documents can focus on what the system must do with the informat</w:t>
-      </w:r>
-      <w:r>
-        <w:t xml:space="preserve">ion. This document should be saved in a file called </w:t>
+        <w:t xml:space="preserve">, capturing data definitions so that use-case descriptions and other project documents can focus on what the system must do with the information. This document should be saved in a file called </w:t>
       </w:r>
       <w:r>
         <w:rPr>
@@ -1620,10 +1585,7 @@
         <w:t>Glossary</w:t>
       </w:r>
       <w:r>
-        <w:t xml:space="preserve">; what Project(s) it is associated with and anything else that is affected or influenced </w:t>
-      </w:r>
-      <w:r>
-        <w:t>by this document.]</w:t>
+        <w:t>; what Project(s) it is associated with and anything else that is affected or influenced by this document.]</w:t>
       </w:r>
     </w:p>
     <w:p>
@@ -1655,10 +1617,7 @@
         <w:t>Glossary</w:t>
       </w:r>
       <w:r>
-        <w:t>. Identify each document by title, report number (if applicable), date, and publishing organization. Specify the sources from which</w:t>
-      </w:r>
-      <w:r>
-        <w:t xml:space="preserve"> the references can be obtained. This information may be provided by reference to an appendix or to another document.]</w:t>
+        <w:t>. Identify each document by title, report number (if applicable), date, and publishing organization. Specify the sources from which the references can be obtained. This information may be provided by reference to an appendix or to another document.]</w:t>
       </w:r>
     </w:p>
     <w:p>
@@ -1708,10 +1667,7 @@
         <w:pStyle w:val="InfoBlue"/>
       </w:pPr>
       <w:r>
-        <w:t xml:space="preserve">[The </w:t>
-      </w:r>
-      <w:r>
-        <w:t>terms defined here form the essential substance of the document. They can be defined in any order desired, but generally alphabetical order provides the greatest accessibility.]</w:t>
+        <w:t>[The terms defined here form the essential substance of the document. They can be defined in any order desired, but generally alphabetical order provides the greatest accessibility.]</w:t>
       </w:r>
     </w:p>
     <w:p>
@@ -1721,7 +1677,17 @@
       </w:pPr>
       <w:bookmarkStart w:id="17" w:name="_Toc505602176"/>
       <w:r>
-        <w:t>&lt;aTerm&gt;</w:t>
+        <w:t>&lt;</w:t>
+      </w:r>
+      <w:proofErr w:type="spellStart"/>
+      <w:proofErr w:type="gramStart"/>
+      <w:r>
+        <w:t>aTerm</w:t>
+      </w:r>
+      <w:proofErr w:type="spellEnd"/>
+      <w:proofErr w:type="gramEnd"/>
+      <w:r>
+        <w:t>&gt;</w:t>
       </w:r>
       <w:bookmarkEnd w:id="17"/>
     </w:p>
@@ -1730,10 +1696,15 @@
         <w:pStyle w:val="InfoBlue"/>
       </w:pPr>
       <w:r>
-        <w:t xml:space="preserve">[The definition for &lt;aTerm&gt; is presented here. As much information as </w:t>
-      </w:r>
-      <w:r>
-        <w:t>the reader needs to understand the concept should be presented.]</w:t>
+        <w:t>[The definition for &lt;</w:t>
+      </w:r>
+      <w:proofErr w:type="spellStart"/>
+      <w:r>
+        <w:t>aTerm</w:t>
+      </w:r>
+      <w:proofErr w:type="spellEnd"/>
+      <w:r>
+        <w:t>&gt; is presented here. As much information as the reader needs to understand the concept should be presented.]</w:t>
       </w:r>
     </w:p>
     <w:p>
@@ -1743,7 +1714,17 @@
       </w:pPr>
       <w:bookmarkStart w:id="18" w:name="_Toc505602177"/>
       <w:r>
-        <w:t>&lt;anotherTerm&gt;</w:t>
+        <w:t>&lt;</w:t>
+      </w:r>
+      <w:proofErr w:type="spellStart"/>
+      <w:proofErr w:type="gramStart"/>
+      <w:r>
+        <w:t>anotherTerm</w:t>
+      </w:r>
+      <w:proofErr w:type="spellEnd"/>
+      <w:proofErr w:type="gramEnd"/>
+      <w:r>
+        <w:t>&gt;</w:t>
       </w:r>
       <w:bookmarkEnd w:id="18"/>
     </w:p>
@@ -1752,7 +1733,15 @@
         <w:pStyle w:val="InfoBlue"/>
       </w:pPr>
       <w:r>
-        <w:t>The definition for &lt;anotherTerm&gt; is presented here. As much information as the reader needs to understand the concept should be presented</w:t>
+        <w:t>The definition for &lt;</w:t>
+      </w:r>
+      <w:proofErr w:type="spellStart"/>
+      <w:r>
+        <w:t>anotherTerm</w:t>
+      </w:r>
+      <w:proofErr w:type="spellEnd"/>
+      <w:r>
+        <w:t>&gt; is presented here. As much information as the reader needs to understand the concept should be presented</w:t>
       </w:r>
     </w:p>
     <w:p>
@@ -1762,7 +1751,17 @@
       </w:pPr>
       <w:bookmarkStart w:id="19" w:name="_Toc505602178"/>
       <w:r>
-        <w:t>&lt;aGroupofTerms&gt;</w:t>
+        <w:t>&lt;</w:t>
+      </w:r>
+      <w:proofErr w:type="spellStart"/>
+      <w:proofErr w:type="gramStart"/>
+      <w:r>
+        <w:t>aGroupofTerms</w:t>
+      </w:r>
+      <w:proofErr w:type="spellEnd"/>
+      <w:proofErr w:type="gramEnd"/>
+      <w:r>
+        <w:t>&gt;</w:t>
       </w:r>
       <w:bookmarkEnd w:id="19"/>
     </w:p>
@@ -1771,16 +1770,15 @@
         <w:pStyle w:val="InfoBlue"/>
       </w:pPr>
       <w:r>
-        <w:t>[Sometimes it is useful</w:t>
-      </w:r>
-      <w:r>
-        <w:t xml:space="preserve"> to organize terms into groups to improve readability. For example, if the problem domain contains terms related to both accounting and building construction (as would be the case if we were developing a system to manage construction projects), presenting </w:t>
-      </w:r>
-      <w:r>
-        <w:t>the terms from the two different sub-domains might prove confusing to the reader. To solve this problem, we use groupings of terms. In presenting the grouping of terms, provide a short description that helps the reader understand what &lt;aGroupofTerms&gt; repre</w:t>
-      </w:r>
-      <w:r>
-        <w:t>sents. Terms presented within the group should be organized alphabetically for easy access.]</w:t>
+        <w:t>[Sometimes it is useful to organize terms into groups to improve readability. For example, if the problem domain contains terms related to both accounting and building construction (as would be the case if we were developing a system to manage construction projects), presenting the terms from the two different sub-domains might prove confusing to the reader. To solve this problem, we use groupings of terms. In presenting the grouping of terms, provide a short description that helps the reader understand what &lt;</w:t>
+      </w:r>
+      <w:proofErr w:type="spellStart"/>
+      <w:r>
+        <w:t>aGroupofTerms</w:t>
+      </w:r>
+      <w:proofErr w:type="spellEnd"/>
+      <w:r>
+        <w:t>&gt; represents. Terms presented within the group should be organized alphabetically for easy access.]</w:t>
       </w:r>
     </w:p>
     <w:p>
@@ -1790,8 +1788,17 @@
       </w:pPr>
       <w:bookmarkStart w:id="20" w:name="_Toc505602179"/>
       <w:r>
-        <w:lastRenderedPageBreak/>
-        <w:t>&lt;aGroupTerm&gt;</w:t>
+        <w:t>&lt;</w:t>
+      </w:r>
+      <w:proofErr w:type="spellStart"/>
+      <w:proofErr w:type="gramStart"/>
+      <w:r>
+        <w:t>aGroupTerm</w:t>
+      </w:r>
+      <w:proofErr w:type="spellEnd"/>
+      <w:proofErr w:type="gramEnd"/>
+      <w:r>
+        <w:t>&gt;</w:t>
       </w:r>
       <w:bookmarkEnd w:id="20"/>
     </w:p>
@@ -1800,7 +1807,15 @@
         <w:pStyle w:val="InfoBlue"/>
       </w:pPr>
       <w:r>
-        <w:t>[The definition for &lt;aGroupTerm&gt; is presented here. Present as much information as the reader needs to understand the concept.]</w:t>
+        <w:t>[The definition for &lt;</w:t>
+      </w:r>
+      <w:proofErr w:type="spellStart"/>
+      <w:r>
+        <w:t>aGroupTerm</w:t>
+      </w:r>
+      <w:proofErr w:type="spellEnd"/>
+      <w:r>
+        <w:t>&gt; is presented here. Present as much information as the reader needs to understand the concept.]</w:t>
       </w:r>
     </w:p>
     <w:p>
@@ -1810,7 +1825,17 @@
       </w:pPr>
       <w:bookmarkStart w:id="21" w:name="_Toc505602180"/>
       <w:r>
-        <w:t>&lt;anotherGroupTerm&gt;</w:t>
+        <w:t>&lt;</w:t>
+      </w:r>
+      <w:proofErr w:type="spellStart"/>
+      <w:proofErr w:type="gramStart"/>
+      <w:r>
+        <w:t>anotherGroupTerm</w:t>
+      </w:r>
+      <w:proofErr w:type="spellEnd"/>
+      <w:proofErr w:type="gramEnd"/>
+      <w:r>
+        <w:t>&gt;</w:t>
       </w:r>
       <w:bookmarkEnd w:id="21"/>
     </w:p>
@@ -1819,10 +1844,19 @@
         <w:pStyle w:val="InfoBlue"/>
       </w:pPr>
       <w:r>
-        <w:t>[Th</w:t>
-      </w:r>
-      <w:r>
-        <w:t>e definition for &lt;anotherGroupTerm&gt; is presented here. Present as much information as the reader needs to understand the concept.]</w:t>
+        <w:t>[The definition for &lt;</w:t>
+      </w:r>
+      <w:proofErr w:type="spellStart"/>
+      <w:r>
+        <w:t>anotherGroupTerm</w:t>
+      </w:r>
+      <w:proofErr w:type="spellEnd"/>
+      <w:r>
+        <w:t xml:space="preserve">&gt; is presented here. Present as much information as the reader </w:t>
+      </w:r>
+      <w:r>
+        <w:lastRenderedPageBreak/>
+        <w:t>needs to understand the concept.]</w:t>
       </w:r>
     </w:p>
     <w:p>
@@ -1831,7 +1865,17 @@
       </w:pPr>
       <w:bookmarkStart w:id="22" w:name="_Toc505602181"/>
       <w:r>
-        <w:t>&lt;aSecondGroupofTerms&gt;</w:t>
+        <w:t>&lt;</w:t>
+      </w:r>
+      <w:proofErr w:type="spellStart"/>
+      <w:proofErr w:type="gramStart"/>
+      <w:r>
+        <w:t>aSecondGroupofTerms</w:t>
+      </w:r>
+      <w:proofErr w:type="spellEnd"/>
+      <w:proofErr w:type="gramEnd"/>
+      <w:r>
+        <w:t>&gt;</w:t>
       </w:r>
       <w:bookmarkEnd w:id="22"/>
     </w:p>
@@ -1842,7 +1886,17 @@
       </w:pPr>
       <w:bookmarkStart w:id="23" w:name="_Toc505602182"/>
       <w:r>
-        <w:t>&lt;yetAnotherGroupTerm&gt;</w:t>
+        <w:t>&lt;</w:t>
+      </w:r>
+      <w:proofErr w:type="spellStart"/>
+      <w:proofErr w:type="gramStart"/>
+      <w:r>
+        <w:t>yetAnotherGroupTerm</w:t>
+      </w:r>
+      <w:proofErr w:type="spellEnd"/>
+      <w:proofErr w:type="gramEnd"/>
+      <w:r>
+        <w:t>&gt;</w:t>
       </w:r>
       <w:bookmarkEnd w:id="23"/>
     </w:p>
@@ -1851,10 +1905,7 @@
         <w:pStyle w:val="InfoBlue"/>
       </w:pPr>
       <w:r>
-        <w:t>[The definition for the term is presented here. Present as much information as th</w:t>
-      </w:r>
-      <w:r>
-        <w:t>e reader needs to understand the concept.]</w:t>
+        <w:t>[The definition for the term is presented here. Present as much information as the reader needs to understand the concept.]</w:t>
       </w:r>
     </w:p>
     <w:p>
@@ -1864,7 +1915,17 @@
       </w:pPr>
       <w:bookmarkStart w:id="24" w:name="_Toc505602183"/>
       <w:r>
-        <w:t>&lt;andAnotherGroupTerm&gt;</w:t>
+        <w:t>&lt;</w:t>
+      </w:r>
+      <w:proofErr w:type="spellStart"/>
+      <w:proofErr w:type="gramStart"/>
+      <w:r>
+        <w:t>andAnotherGroupTerm</w:t>
+      </w:r>
+      <w:proofErr w:type="spellEnd"/>
+      <w:proofErr w:type="gramEnd"/>
+      <w:r>
+        <w:t>&gt;</w:t>
       </w:r>
       <w:bookmarkEnd w:id="24"/>
     </w:p>
@@ -1881,8 +1942,13 @@
         <w:pStyle w:val="Ttulo1"/>
       </w:pPr>
       <w:bookmarkStart w:id="25" w:name="_Toc505602184"/>
-      <w:r>
-        <w:t>UML Stereotypes</w:t>
+      <w:proofErr w:type="spellStart"/>
+      <w:r>
+        <w:t>UML</w:t>
+      </w:r>
+      <w:proofErr w:type="spellEnd"/>
+      <w:r>
+        <w:t xml:space="preserve"> Stereotypes</w:t>
       </w:r>
       <w:bookmarkEnd w:id="25"/>
     </w:p>
@@ -1891,16 +1957,23 @@
         <w:pStyle w:val="InfoBlue"/>
       </w:pPr>
       <w:r>
-        <w:t>[This section contains or references specifications</w:t>
-      </w:r>
-      <w:r>
-        <w:t xml:space="preserve"> of Unified Modeling Language (UML) stereotypes and their semantic implications—a textual description of the meaning and significance of the stereotype and any limitations on its use—for stereotypes already known or discovered to be important for the syste</w:t>
-      </w:r>
-      <w:r>
-        <w:t>m being modeled. The use of these stereotypes may be simply recommended or perhaps even made mandatory; for example, when their use is required by an imposed standard or when it is felt that their use makes models significantly easier to understand. This s</w:t>
-      </w:r>
-      <w:r>
-        <w:t>ection may be empty if no additional stereotypes, other than those predefined by the UML and the Rational Unified Process, are considered necessary.]</w:t>
+        <w:t>[This section contains or references specifications of Unified Modeling Language (</w:t>
+      </w:r>
+      <w:proofErr w:type="spellStart"/>
+      <w:r>
+        <w:t>UML</w:t>
+      </w:r>
+      <w:proofErr w:type="spellEnd"/>
+      <w:r>
+        <w:t xml:space="preserve">) stereotypes and their semantic implications—a textual description of the meaning and significance of the stereotype and any limitations on its use—for stereotypes already known or discovered to be important for the system being modeled. The use of these stereotypes may be simply recommended or perhaps even made mandatory; for example, when their use is required by an imposed standard or when it is felt that their use makes models significantly easier to understand. This section may be empty if no additional stereotypes, other than those predefined by the </w:t>
+      </w:r>
+      <w:proofErr w:type="spellStart"/>
+      <w:r>
+        <w:t>UML</w:t>
+      </w:r>
+      <w:proofErr w:type="spellEnd"/>
+      <w:r>
+        <w:t xml:space="preserve"> and the Rational Unified Process, are considered necessary.]</w:t>
       </w:r>
     </w:p>
     <w:p>
@@ -2006,12 +2079,6 @@
       <w:gridCol w:w="3162"/>
     </w:tblGrid>
     <w:tr>
-      <w:tblPrEx>
-        <w:tblCellMar>
-          <w:top w:w="0" w:type="dxa"/>
-          <w:bottom w:w="0" w:type="dxa"/>
-        </w:tblCellMar>
-      </w:tblPrEx>
       <w:tc>
         <w:tcPr>
           <w:tcW w:w="3162" w:type="dxa"/>
@@ -2048,21 +2115,11 @@
           <w:r>
             <w:sym w:font="Symbol" w:char="F0D3"/>
           </w:r>
-          <w:r>
-            <w:fldChar w:fldCharType="begin"/>
-          </w:r>
-          <w:r>
-            <w:instrText xml:space="preserve"> DOCPROPERTY "Company"  \* MERGEFORMAT </w:instrText>
-          </w:r>
-          <w:r>
-            <w:fldChar w:fldCharType="separate"/>
-          </w:r>
-          <w:r>
-            <w:t>&lt;Company Name&gt;</w:t>
-          </w:r>
-          <w:r>
-            <w:fldChar w:fldCharType="end"/>
-          </w:r>
+          <w:fldSimple w:instr=" DOCPROPERTY &quot;Company&quot;  \* MERGEFORMAT ">
+            <w:r>
+              <w:t>&lt;Company Name&gt;</w:t>
+            </w:r>
+          </w:fldSimple>
           <w:r>
             <w:t xml:space="preserve">, </w:t>
           </w:r>
@@ -2293,32 +2350,16 @@
       <w:gridCol w:w="3179"/>
     </w:tblGrid>
     <w:tr>
-      <w:tblPrEx>
-        <w:tblCellMar>
-          <w:top w:w="0" w:type="dxa"/>
-          <w:bottom w:w="0" w:type="dxa"/>
-        </w:tblCellMar>
-      </w:tblPrEx>
       <w:tc>
         <w:tcPr>
           <w:tcW w:w="6379" w:type="dxa"/>
         </w:tcPr>
         <w:p>
-          <w:r>
-            <w:fldChar w:fldCharType="begin"/>
-          </w:r>
-          <w:r>
-            <w:instrText xml:space="preserve"> SUBJECT  \* MERGEFORMAT </w:instrText>
-          </w:r>
-          <w:r>
-            <w:fldChar w:fldCharType="separate"/>
-          </w:r>
-          <w:r>
-            <w:t>&lt;Project Name&gt;</w:t>
-          </w:r>
-          <w:r>
-            <w:fldChar w:fldCharType="end"/>
-          </w:r>
+          <w:fldSimple w:instr=" SUBJECT  \* MERGEFORMAT ">
+            <w:r>
+              <w:t>&lt;Project Name&gt;</w:t>
+            </w:r>
+          </w:fldSimple>
         </w:p>
       </w:tc>
       <w:tc>
@@ -2340,32 +2381,16 @@
       </w:tc>
     </w:tr>
     <w:tr>
-      <w:tblPrEx>
-        <w:tblCellMar>
-          <w:top w:w="0" w:type="dxa"/>
-          <w:bottom w:w="0" w:type="dxa"/>
-        </w:tblCellMar>
-      </w:tblPrEx>
       <w:tc>
         <w:tcPr>
           <w:tcW w:w="6379" w:type="dxa"/>
         </w:tcPr>
         <w:p>
-          <w:r>
-            <w:fldChar w:fldCharType="begin"/>
-          </w:r>
-          <w:r>
-            <w:instrText xml:space="preserve"> TITLE  \* MERGEFORMAT </w:instrText>
-          </w:r>
-          <w:r>
-            <w:fldChar w:fldCharType="separate"/>
-          </w:r>
-          <w:r>
-            <w:t>Glossary</w:t>
-          </w:r>
-          <w:r>
-            <w:fldChar w:fldCharType="end"/>
-          </w:r>
+          <w:fldSimple w:instr=" TITLE  \* MERGEFORMAT ">
+            <w:r>
+              <w:t>Glossary</w:t>
+            </w:r>
+          </w:fldSimple>
         </w:p>
       </w:tc>
       <w:tc>
@@ -2374,18 +2399,28 @@
         </w:tcPr>
         <w:p>
           <w:r>
-            <w:t xml:space="preserve">  Date:  &lt;dd/mmm/yy&gt;</w:t>
+            <w:t xml:space="preserve">  Date:  &lt;</w:t>
+          </w:r>
+          <w:proofErr w:type="spellStart"/>
+          <w:r>
+            <w:t>dd</w:t>
+          </w:r>
+          <w:proofErr w:type="spellEnd"/>
+          <w:r>
+            <w:t>/mmm/</w:t>
+          </w:r>
+          <w:proofErr w:type="spellStart"/>
+          <w:r>
+            <w:t>yy</w:t>
+          </w:r>
+          <w:proofErr w:type="spellEnd"/>
+          <w:r>
+            <w:t>&gt;</w:t>
           </w:r>
         </w:p>
       </w:tc>
     </w:tr>
     <w:tr>
-      <w:tblPrEx>
-        <w:tblCellMar>
-          <w:top w:w="0" w:type="dxa"/>
-          <w:bottom w:w="0" w:type="dxa"/>
-        </w:tblCellMar>
-      </w:tblPrEx>
       <w:tc>
         <w:tcPr>
           <w:tcW w:w="9558" w:type="dxa"/>
@@ -2866,6 +2901,120 @@
       </w:rPr>
     </w:lvl>
   </w:abstractNum>
+  <w:abstractNum w:abstractNumId="20">
+    <w:nsid w:val="7BF11BB6"/>
+    <w:multiLevelType w:val="multilevel"/>
+    <w:tmpl w:val="92DC6DA6"/>
+    <w:lvl w:ilvl="0">
+      <w:start w:val="1"/>
+      <w:numFmt w:val="decimal"/>
+      <w:pStyle w:val="Bullet"/>
+      <w:lvlText w:val="%1."/>
+      <w:lvlJc w:val="left"/>
+      <w:pPr>
+        <w:tabs>
+          <w:tab w:val="num" w:pos="720"/>
+        </w:tabs>
+        <w:ind w:left="720" w:hanging="720"/>
+      </w:pPr>
+    </w:lvl>
+    <w:lvl w:ilvl="1">
+      <w:start w:val="1"/>
+      <w:numFmt w:val="decimal"/>
+      <w:lvlText w:val="%2."/>
+      <w:lvlJc w:val="left"/>
+      <w:pPr>
+        <w:tabs>
+          <w:tab w:val="num" w:pos="1440"/>
+        </w:tabs>
+        <w:ind w:left="1440" w:hanging="720"/>
+      </w:pPr>
+    </w:lvl>
+    <w:lvl w:ilvl="2">
+      <w:start w:val="1"/>
+      <w:numFmt w:val="decimal"/>
+      <w:lvlText w:val="%3."/>
+      <w:lvlJc w:val="left"/>
+      <w:pPr>
+        <w:tabs>
+          <w:tab w:val="num" w:pos="2160"/>
+        </w:tabs>
+        <w:ind w:left="2160" w:hanging="720"/>
+      </w:pPr>
+    </w:lvl>
+    <w:lvl w:ilvl="3">
+      <w:start w:val="1"/>
+      <w:numFmt w:val="decimal"/>
+      <w:lvlText w:val="%4."/>
+      <w:lvlJc w:val="left"/>
+      <w:pPr>
+        <w:tabs>
+          <w:tab w:val="num" w:pos="2880"/>
+        </w:tabs>
+        <w:ind w:left="2880" w:hanging="720"/>
+      </w:pPr>
+    </w:lvl>
+    <w:lvl w:ilvl="4">
+      <w:start w:val="1"/>
+      <w:numFmt w:val="decimal"/>
+      <w:lvlText w:val="%5."/>
+      <w:lvlJc w:val="left"/>
+      <w:pPr>
+        <w:tabs>
+          <w:tab w:val="num" w:pos="3600"/>
+        </w:tabs>
+        <w:ind w:left="3600" w:hanging="720"/>
+      </w:pPr>
+    </w:lvl>
+    <w:lvl w:ilvl="5">
+      <w:start w:val="1"/>
+      <w:numFmt w:val="decimal"/>
+      <w:lvlText w:val="%6."/>
+      <w:lvlJc w:val="left"/>
+      <w:pPr>
+        <w:tabs>
+          <w:tab w:val="num" w:pos="4320"/>
+        </w:tabs>
+        <w:ind w:left="4320" w:hanging="720"/>
+      </w:pPr>
+    </w:lvl>
+    <w:lvl w:ilvl="6">
+      <w:start w:val="1"/>
+      <w:numFmt w:val="decimal"/>
+      <w:lvlText w:val="%7."/>
+      <w:lvlJc w:val="left"/>
+      <w:pPr>
+        <w:tabs>
+          <w:tab w:val="num" w:pos="5040"/>
+        </w:tabs>
+        <w:ind w:left="5040" w:hanging="720"/>
+      </w:pPr>
+    </w:lvl>
+    <w:lvl w:ilvl="7">
+      <w:start w:val="1"/>
+      <w:numFmt w:val="decimal"/>
+      <w:lvlText w:val="%8."/>
+      <w:lvlJc w:val="left"/>
+      <w:pPr>
+        <w:tabs>
+          <w:tab w:val="num" w:pos="5760"/>
+        </w:tabs>
+        <w:ind w:left="5760" w:hanging="720"/>
+      </w:pPr>
+    </w:lvl>
+    <w:lvl w:ilvl="8">
+      <w:start w:val="1"/>
+      <w:numFmt w:val="decimal"/>
+      <w:lvlText w:val="%9."/>
+      <w:lvlJc w:val="left"/>
+      <w:pPr>
+        <w:tabs>
+          <w:tab w:val="num" w:pos="6480"/>
+        </w:tabs>
+        <w:ind w:left="6480" w:hanging="720"/>
+      </w:pPr>
+    </w:lvl>
+  </w:abstractNum>
   <w:num w:numId="1">
     <w:abstractNumId w:val="0"/>
   </w:num>
@@ -2957,6 +3106,9 @@
   </w:num>
   <w:num w:numId="21">
     <w:abstractNumId w:val="15"/>
+  </w:num>
+  <w:num w:numId="22">
+    <w:abstractNumId w:val="20"/>
   </w:num>
 </w:numbering>
 </file>
@@ -3516,7 +3668,9 @@
   </w:style>
   <w:style w:type="character" w:default="1" w:styleId="Fuentedeprrafopredeter">
     <w:name w:val="Default Paragraph Font"/>
+    <w:uiPriority w:val="1"/>
     <w:semiHidden/>
+    <w:unhideWhenUsed/>
   </w:style>
   <w:style w:type="table" w:default="1" w:styleId="Tablanormal">
     <w:name w:val="Normal Table"/>
@@ -3866,13 +4020,13 @@
     <w:pPr>
       <w:widowControl/>
       <w:numPr>
-        <w:numId w:val="81"/>
+        <w:numId w:val="22"/>
       </w:numPr>
       <w:tabs>
         <w:tab w:val="left" w:pos="720"/>
       </w:tabs>
       <w:spacing w:before="120" w:line="240" w:lineRule="auto"/>
-      <w:ind w:left="720" w:right="360"/>
+      <w:ind w:right="360"/>
       <w:jc w:val="both"/>
     </w:pPr>
     <w:rPr>
